--- a/documentation/vitual host apache 3.docx
+++ b/documentation/vitual host apache 3.docx
@@ -13,6 +13,8 @@
           <w:rFonts w:ascii="Courier New" w:hAnsi="Courier New" w:cs="Courier New"/>
         </w:rPr>
       </w:pPr>
+      <w:bookmarkStart w:id="0" w:name="_GoBack"/>
+      <w:bookmarkEnd w:id="0"/>
       <w:r>
         <w:rPr>
           <w:rFonts w:ascii="Courier New" w:hAnsi="Courier New" w:cs="Courier New"/>
@@ -147,16 +149,14 @@
         <w:spacing w:after="330" w:line="240" w:lineRule="auto"/>
         <w:rPr>
           <w:rFonts w:ascii="Courier New" w:eastAsia="Times New Roman" w:hAnsi="Courier New" w:cs="Courier New"/>
-          <w:sz w:val="24"/>
-          <w:szCs w:val="24"/>
+          <w:szCs w:val="21"/>
           <w:lang w:eastAsia="en-PH"/>
         </w:rPr>
       </w:pPr>
       <w:r>
         <w:rPr>
           <w:rFonts w:ascii="Courier New" w:eastAsia="Times New Roman" w:hAnsi="Courier New" w:cs="Courier New"/>
-          <w:sz w:val="24"/>
-          <w:szCs w:val="24"/>
+          <w:szCs w:val="21"/>
           <w:lang w:eastAsia="en-PH"/>
         </w:rPr>
         <w:t>Start by copying the file for the domain:</w:t>
@@ -168,8 +168,7 @@
         <w:spacing w:after="330" w:line="240" w:lineRule="auto"/>
         <w:rPr>
           <w:rFonts w:ascii="Courier New" w:eastAsia="Times New Roman" w:hAnsi="Courier New" w:cs="Courier New"/>
-          <w:sz w:val="24"/>
-          <w:szCs w:val="24"/>
+          <w:szCs w:val="21"/>
           <w:lang w:eastAsia="en-PH"/>
         </w:rPr>
       </w:pPr>
@@ -177,7 +176,6 @@
       <w:r>
         <w:rPr>
           <w:rFonts w:ascii="Courier New" w:eastAsia="Times New Roman" w:hAnsi="Courier New" w:cs="Courier New"/>
-          <w:sz w:val="21"/>
           <w:szCs w:val="21"/>
           <w:lang w:eastAsia="en-PH"/>
         </w:rPr>
@@ -187,7 +185,6 @@
       <w:r>
         <w:rPr>
           <w:rFonts w:ascii="Courier New" w:eastAsia="Times New Roman" w:hAnsi="Courier New" w:cs="Courier New"/>
-          <w:sz w:val="21"/>
           <w:szCs w:val="21"/>
           <w:lang w:eastAsia="en-PH"/>
         </w:rPr>
@@ -197,7 +194,6 @@
       <w:r>
         <w:rPr>
           <w:rFonts w:ascii="Courier New" w:eastAsia="Times New Roman" w:hAnsi="Courier New" w:cs="Courier New"/>
-          <w:sz w:val="21"/>
           <w:szCs w:val="21"/>
           <w:lang w:eastAsia="en-PH"/>
         </w:rPr>
@@ -207,7 +203,6 @@
       <w:r>
         <w:rPr>
           <w:rFonts w:ascii="Courier New" w:eastAsia="Times New Roman" w:hAnsi="Courier New" w:cs="Courier New"/>
-          <w:sz w:val="21"/>
           <w:szCs w:val="21"/>
           <w:lang w:eastAsia="en-PH"/>
         </w:rPr>
@@ -217,7 +212,6 @@
       <w:r>
         <w:rPr>
           <w:rFonts w:ascii="Courier New" w:eastAsia="Times New Roman" w:hAnsi="Courier New" w:cs="Courier New"/>
-          <w:sz w:val="21"/>
           <w:szCs w:val="21"/>
           <w:lang w:eastAsia="en-PH"/>
         </w:rPr>
@@ -227,7 +221,6 @@
       <w:r>
         <w:rPr>
           <w:rFonts w:ascii="Courier New" w:eastAsia="Times New Roman" w:hAnsi="Courier New" w:cs="Courier New"/>
-          <w:sz w:val="21"/>
           <w:szCs w:val="21"/>
           <w:lang w:eastAsia="en-PH"/>
         </w:rPr>
@@ -237,7 +230,6 @@
       <w:r>
         <w:rPr>
           <w:rFonts w:ascii="Courier New" w:eastAsia="Times New Roman" w:hAnsi="Courier New" w:cs="Courier New"/>
-          <w:sz w:val="21"/>
           <w:szCs w:val="21"/>
           <w:lang w:eastAsia="en-PH"/>
         </w:rPr>
@@ -247,7 +239,6 @@
       <w:r>
         <w:rPr>
           <w:rFonts w:ascii="Courier New" w:eastAsia="Times New Roman" w:hAnsi="Courier New" w:cs="Courier New"/>
-          <w:sz w:val="21"/>
           <w:szCs w:val="21"/>
           <w:lang w:eastAsia="en-PH"/>
         </w:rPr>
@@ -256,13 +247,13 @@
       <w:r>
         <w:rPr>
           <w:rFonts w:ascii="Courier New" w:hAnsi="Courier New" w:cs="Courier New"/>
+          <w:szCs w:val="21"/>
         </w:rPr>
         <w:t>webtech1.negotiage.org</w:t>
       </w:r>
       <w:r>
         <w:rPr>
           <w:rFonts w:ascii="Courier New" w:eastAsia="Times New Roman" w:hAnsi="Courier New" w:cs="Courier New"/>
-          <w:sz w:val="21"/>
           <w:szCs w:val="21"/>
           <w:lang w:eastAsia="en-PH"/>
         </w:rPr>
@@ -275,16 +266,14 @@
         <w:spacing w:after="330" w:line="240" w:lineRule="auto"/>
         <w:rPr>
           <w:rFonts w:ascii="Courier New" w:eastAsia="Times New Roman" w:hAnsi="Courier New" w:cs="Courier New"/>
-          <w:sz w:val="24"/>
-          <w:szCs w:val="24"/>
+          <w:szCs w:val="21"/>
           <w:lang w:eastAsia="en-PH"/>
         </w:rPr>
       </w:pPr>
       <w:r>
         <w:rPr>
           <w:rFonts w:ascii="Courier New" w:eastAsia="Times New Roman" w:hAnsi="Courier New" w:cs="Courier New"/>
-          <w:sz w:val="24"/>
-          <w:szCs w:val="24"/>
+          <w:szCs w:val="21"/>
           <w:lang w:eastAsia="en-PH"/>
         </w:rPr>
         <w:t>Open the new file in your editor with root privileges:</w:t>
@@ -313,7 +302,6 @@
         <w:spacing w:after="0" w:line="240" w:lineRule="auto"/>
         <w:rPr>
           <w:rFonts w:ascii="Courier New" w:eastAsia="Times New Roman" w:hAnsi="Courier New" w:cs="Courier New"/>
-          <w:sz w:val="21"/>
           <w:szCs w:val="21"/>
           <w:lang w:eastAsia="en-PH"/>
         </w:rPr>
@@ -322,7 +310,6 @@
       <w:r>
         <w:rPr>
           <w:rFonts w:ascii="Courier New" w:eastAsia="Times New Roman" w:hAnsi="Courier New" w:cs="Courier New"/>
-          <w:sz w:val="21"/>
           <w:szCs w:val="21"/>
           <w:lang w:eastAsia="en-PH"/>
         </w:rPr>
@@ -332,7 +319,6 @@
       <w:r>
         <w:rPr>
           <w:rFonts w:ascii="Courier New" w:eastAsia="Times New Roman" w:hAnsi="Courier New" w:cs="Courier New"/>
-          <w:sz w:val="21"/>
           <w:szCs w:val="21"/>
           <w:lang w:eastAsia="en-PH"/>
         </w:rPr>
@@ -342,7 +328,6 @@
       <w:r>
         <w:rPr>
           <w:rFonts w:ascii="Courier New" w:eastAsia="Times New Roman" w:hAnsi="Courier New" w:cs="Courier New"/>
-          <w:sz w:val="21"/>
           <w:szCs w:val="21"/>
           <w:lang w:eastAsia="en-PH"/>
         </w:rPr>
@@ -352,7 +337,6 @@
       <w:r>
         <w:rPr>
           <w:rFonts w:ascii="Courier New" w:eastAsia="Times New Roman" w:hAnsi="Courier New" w:cs="Courier New"/>
-          <w:sz w:val="21"/>
           <w:szCs w:val="21"/>
           <w:lang w:eastAsia="en-PH"/>
         </w:rPr>
@@ -362,7 +346,6 @@
       <w:r>
         <w:rPr>
           <w:rFonts w:ascii="Courier New" w:eastAsia="Times New Roman" w:hAnsi="Courier New" w:cs="Courier New"/>
-          <w:sz w:val="21"/>
           <w:szCs w:val="21"/>
           <w:lang w:eastAsia="en-PH"/>
         </w:rPr>
@@ -372,7 +355,6 @@
       <w:r>
         <w:rPr>
           <w:rFonts w:ascii="Courier New" w:eastAsia="Times New Roman" w:hAnsi="Courier New" w:cs="Courier New"/>
-          <w:sz w:val="21"/>
           <w:szCs w:val="21"/>
           <w:lang w:eastAsia="en-PH"/>
         </w:rPr>
@@ -381,13 +363,13 @@
       <w:r>
         <w:rPr>
           <w:rFonts w:ascii="Courier New" w:hAnsi="Courier New" w:cs="Courier New"/>
+          <w:szCs w:val="21"/>
         </w:rPr>
         <w:t>webtech1.negotiage.org</w:t>
       </w:r>
       <w:r>
         <w:rPr>
           <w:rFonts w:ascii="Courier New" w:eastAsia="Times New Roman" w:hAnsi="Courier New" w:cs="Courier New"/>
-          <w:sz w:val="21"/>
           <w:szCs w:val="21"/>
           <w:lang w:eastAsia="en-PH"/>
         </w:rPr>
@@ -508,10 +490,9 @@
           <w:rFonts w:ascii="Courier New" w:hAnsi="Courier New" w:cs="Courier New"/>
           <w:noProof/>
         </w:rPr>
-        <w:lastRenderedPageBreak/>
         <w:drawing>
           <wp:inline distT="0" distB="0" distL="0" distR="0">
-            <wp:extent cx="5943600" cy="3493288"/>
+            <wp:extent cx="5607332" cy="3295650"/>
             <wp:effectExtent l="0" t="0" r="0" b="0"/>
             <wp:docPr id="1" name="Picture 1"/>
             <wp:cNvGraphicFramePr>
@@ -542,7 +523,7 @@
                   <pic:spPr bwMode="auto">
                     <a:xfrm>
                       <a:off x="0" y="0"/>
-                      <a:ext cx="5943600" cy="3493288"/>
+                      <a:ext cx="5643358" cy="3316824"/>
                     </a:xfrm>
                     <a:prstGeom prst="rect">
                       <a:avLst/>
@@ -644,11 +625,15 @@
         <w:spacing w:before="0" w:beforeAutospacing="0" w:after="330" w:afterAutospacing="0"/>
         <w:rPr>
           <w:rFonts w:ascii="Courier New" w:hAnsi="Courier New" w:cs="Courier New"/>
-        </w:rPr>
-      </w:pPr>
-      <w:r>
-        <w:rPr>
-          <w:rFonts w:ascii="Courier New" w:hAnsi="Courier New" w:cs="Courier New"/>
+          <w:sz w:val="22"/>
+          <w:szCs w:val="20"/>
+        </w:rPr>
+      </w:pPr>
+      <w:r>
+        <w:rPr>
+          <w:rFonts w:ascii="Courier New" w:hAnsi="Courier New" w:cs="Courier New"/>
+          <w:sz w:val="22"/>
+          <w:szCs w:val="20"/>
         </w:rPr>
         <w:t>Now that we have created our virtual host files, we must enable them. Apache includes some tools that allow us to do this.</w:t>
       </w:r>
@@ -660,25 +645,30 @@
         <w:spacing w:before="0" w:beforeAutospacing="0" w:after="330" w:afterAutospacing="0"/>
         <w:rPr>
           <w:rFonts w:ascii="Courier New" w:hAnsi="Courier New" w:cs="Courier New"/>
-        </w:rPr>
-      </w:pPr>
-      <w:r>
-        <w:rPr>
-          <w:rFonts w:ascii="Courier New" w:hAnsi="Courier New" w:cs="Courier New"/>
+          <w:sz w:val="22"/>
+          <w:szCs w:val="20"/>
+        </w:rPr>
+      </w:pPr>
+      <w:r>
+        <w:rPr>
+          <w:rFonts w:ascii="Courier New" w:hAnsi="Courier New" w:cs="Courier New"/>
+          <w:sz w:val="22"/>
+          <w:szCs w:val="20"/>
         </w:rPr>
         <w:t>We can use the </w:t>
       </w:r>
       <w:r>
         <w:rPr>
           <w:rStyle w:val="HTMLCode"/>
-          <w:sz w:val="23"/>
-          <w:szCs w:val="23"/>
+          <w:sz w:val="22"/>
         </w:rPr>
         <w:t>a2ensite</w:t>
       </w:r>
       <w:r>
         <w:rPr>
           <w:rFonts w:ascii="Courier New" w:hAnsi="Courier New" w:cs="Courier New"/>
+          <w:sz w:val="22"/>
+          <w:szCs w:val="20"/>
         </w:rPr>
         <w:t> tool to enable each of our sites like this:</w:t>
       </w:r>
@@ -687,40 +677,30 @@
       <w:pPr>
         <w:pStyle w:val="HTMLPreformatted"/>
         <w:rPr>
-          <w:sz w:val="21"/>
-          <w:szCs w:val="21"/>
-        </w:rPr>
-      </w:pPr>
-      <w:proofErr w:type="spellStart"/>
-      <w:r>
-        <w:rPr>
-          <w:sz w:val="21"/>
-          <w:szCs w:val="21"/>
+          <w:sz w:val="22"/>
+        </w:rPr>
+      </w:pPr>
+      <w:proofErr w:type="spellStart"/>
+      <w:r>
+        <w:rPr>
+          <w:sz w:val="22"/>
         </w:rPr>
         <w:t>sudo</w:t>
       </w:r>
       <w:proofErr w:type="spellEnd"/>
       <w:r>
         <w:rPr>
-          <w:sz w:val="21"/>
-          <w:szCs w:val="21"/>
-        </w:rPr>
-        <w:t xml:space="preserve"> a2ensite </w:t>
-      </w:r>
-      <w:r>
-        <w:t>webtech1.negotiage.org</w:t>
-      </w:r>
-      <w:r>
-        <w:rPr>
-          <w:sz w:val="21"/>
-          <w:szCs w:val="21"/>
-        </w:rPr>
-        <w:t>.conf</w:t>
+          <w:sz w:val="22"/>
+        </w:rPr>
+        <w:t xml:space="preserve"> a2ensite webtech1.negotiage.org.conf</w:t>
       </w:r>
     </w:p>
     <w:p>
       <w:pPr>
         <w:pStyle w:val="HTMLPreformatted"/>
+        <w:rPr>
+          <w:sz w:val="22"/>
+        </w:rPr>
       </w:pPr>
     </w:p>
     <w:p>
@@ -730,11 +710,15 @@
         <w:spacing w:before="0" w:beforeAutospacing="0" w:after="330" w:afterAutospacing="0"/>
         <w:rPr>
           <w:rFonts w:ascii="Courier New" w:hAnsi="Courier New" w:cs="Courier New"/>
-        </w:rPr>
-      </w:pPr>
-      <w:r>
-        <w:rPr>
-          <w:rFonts w:ascii="Courier New" w:hAnsi="Courier New" w:cs="Courier New"/>
+          <w:sz w:val="22"/>
+          <w:szCs w:val="20"/>
+        </w:rPr>
+      </w:pPr>
+      <w:r>
+        <w:rPr>
+          <w:rFonts w:ascii="Courier New" w:hAnsi="Courier New" w:cs="Courier New"/>
+          <w:sz w:val="22"/>
+          <w:szCs w:val="20"/>
         </w:rPr>
         <w:t>When you are finished, you need to restart Apache to make these changes take effect:</w:t>
       </w:r>
@@ -743,16 +727,14 @@
       <w:pPr>
         <w:pStyle w:val="HTMLPreformatted"/>
         <w:rPr>
-          <w:sz w:val="21"/>
-          <w:szCs w:val="21"/>
+          <w:sz w:val="22"/>
         </w:rPr>
       </w:pPr>
       <w:proofErr w:type="spellStart"/>
       <w:r>
         <w:rPr>
           <w:rStyle w:val="HTMLCode"/>
-          <w:sz w:val="21"/>
-          <w:szCs w:val="21"/>
+          <w:sz w:val="22"/>
         </w:rPr>
         <w:t>sudo</w:t>
       </w:r>
@@ -760,8 +742,7 @@
       <w:r>
         <w:rPr>
           <w:rStyle w:val="HTMLCode"/>
-          <w:sz w:val="21"/>
-          <w:szCs w:val="21"/>
+          <w:sz w:val="22"/>
         </w:rPr>
         <w:t xml:space="preserve"> service apache2 restart</w:t>
       </w:r>
@@ -813,73 +794,73 @@
         <w:pStyle w:val="HTMLPreformatted"/>
         <w:rPr>
           <w:rStyle w:val="HTMLCode"/>
+          <w:sz w:val="22"/>
+          <w:szCs w:val="21"/>
+        </w:rPr>
+      </w:pPr>
+      <w:proofErr w:type="spellStart"/>
+      <w:r>
+        <w:rPr>
+          <w:rStyle w:val="HTMLCode"/>
+          <w:sz w:val="22"/>
+          <w:szCs w:val="21"/>
+        </w:rPr>
+        <w:t>sudo</w:t>
+      </w:r>
+      <w:proofErr w:type="spellEnd"/>
+      <w:r>
+        <w:rPr>
+          <w:rStyle w:val="HTMLCode"/>
+          <w:sz w:val="22"/>
+          <w:szCs w:val="21"/>
+        </w:rPr>
+        <w:t xml:space="preserve"> </w:t>
+      </w:r>
+      <w:proofErr w:type="spellStart"/>
+      <w:r>
+        <w:rPr>
+          <w:rStyle w:val="HTMLCode"/>
+          <w:sz w:val="22"/>
+          <w:szCs w:val="21"/>
+        </w:rPr>
+        <w:t>nano</w:t>
+      </w:r>
+      <w:proofErr w:type="spellEnd"/>
+      <w:r>
+        <w:rPr>
+          <w:rStyle w:val="HTMLCode"/>
+          <w:sz w:val="22"/>
+          <w:szCs w:val="21"/>
+        </w:rPr>
+        <w:t xml:space="preserve"> /</w:t>
+      </w:r>
+      <w:proofErr w:type="spellStart"/>
+      <w:r>
+        <w:rPr>
+          <w:rStyle w:val="HTMLCode"/>
+          <w:sz w:val="22"/>
+          <w:szCs w:val="21"/>
+        </w:rPr>
+        <w:t>etc</w:t>
+      </w:r>
+      <w:proofErr w:type="spellEnd"/>
+      <w:r>
+        <w:rPr>
+          <w:rStyle w:val="HTMLCode"/>
+          <w:sz w:val="22"/>
+          <w:szCs w:val="21"/>
+        </w:rPr>
+        <w:t>/hosts</w:t>
+      </w:r>
+    </w:p>
+    <w:p>
+      <w:pPr>
+        <w:pStyle w:val="HTMLPreformatted"/>
+        <w:rPr>
           <w:sz w:val="21"/>
           <w:szCs w:val="21"/>
         </w:rPr>
       </w:pPr>
-      <w:proofErr w:type="spellStart"/>
-      <w:r>
-        <w:rPr>
-          <w:rStyle w:val="HTMLCode"/>
-          <w:sz w:val="21"/>
-          <w:szCs w:val="21"/>
-        </w:rPr>
-        <w:t>sudo</w:t>
-      </w:r>
-      <w:proofErr w:type="spellEnd"/>
-      <w:r>
-        <w:rPr>
-          <w:rStyle w:val="HTMLCode"/>
-          <w:sz w:val="21"/>
-          <w:szCs w:val="21"/>
-        </w:rPr>
-        <w:t xml:space="preserve"> </w:t>
-      </w:r>
-      <w:proofErr w:type="spellStart"/>
-      <w:r>
-        <w:rPr>
-          <w:rStyle w:val="HTMLCode"/>
-          <w:sz w:val="21"/>
-          <w:szCs w:val="21"/>
-        </w:rPr>
-        <w:t>nano</w:t>
-      </w:r>
-      <w:proofErr w:type="spellEnd"/>
-      <w:r>
-        <w:rPr>
-          <w:rStyle w:val="HTMLCode"/>
-          <w:sz w:val="21"/>
-          <w:szCs w:val="21"/>
-        </w:rPr>
-        <w:t xml:space="preserve"> /</w:t>
-      </w:r>
-      <w:proofErr w:type="spellStart"/>
-      <w:r>
-        <w:rPr>
-          <w:rStyle w:val="HTMLCode"/>
-          <w:sz w:val="21"/>
-          <w:szCs w:val="21"/>
-        </w:rPr>
-        <w:t>etc</w:t>
-      </w:r>
-      <w:proofErr w:type="spellEnd"/>
-      <w:r>
-        <w:rPr>
-          <w:rStyle w:val="HTMLCode"/>
-          <w:sz w:val="21"/>
-          <w:szCs w:val="21"/>
-        </w:rPr>
-        <w:t>/hosts</w:t>
-      </w:r>
-    </w:p>
-    <w:p>
-      <w:pPr>
-        <w:pStyle w:val="HTMLPreformatted"/>
-        <w:rPr>
-          <w:sz w:val="21"/>
-          <w:szCs w:val="21"/>
-        </w:rPr>
-      </w:pPr>
     </w:p>
     <w:p>
       <w:pPr>
@@ -892,7 +873,6 @@
           <w:rFonts w:ascii="Courier New" w:hAnsi="Courier New" w:cs="Courier New"/>
           <w:noProof/>
         </w:rPr>
-        <w:lastRenderedPageBreak/>
         <w:drawing>
           <wp:inline distT="0" distB="0" distL="0" distR="0">
             <wp:extent cx="5934075" cy="3486150"/>
@@ -971,6 +951,7 @@
           <w:sz w:val="42"/>
           <w:szCs w:val="42"/>
         </w:rPr>
+        <w:lastRenderedPageBreak/>
         <w:t>Create the Directory Structure</w:t>
       </w:r>
     </w:p>
@@ -978,14 +959,14 @@
       <w:pPr>
         <w:pStyle w:val="HTMLPreformatted"/>
         <w:rPr>
-          <w:sz w:val="21"/>
-          <w:szCs w:val="21"/>
-        </w:rPr>
-      </w:pPr>
-      <w:proofErr w:type="spellStart"/>
-      <w:r>
-        <w:rPr>
-          <w:sz w:val="21"/>
+          <w:sz w:val="22"/>
+          <w:szCs w:val="21"/>
+        </w:rPr>
+      </w:pPr>
+      <w:proofErr w:type="spellStart"/>
+      <w:r>
+        <w:rPr>
+          <w:sz w:val="22"/>
           <w:szCs w:val="21"/>
         </w:rPr>
         <w:t>sudo</w:t>
@@ -993,7 +974,7 @@
       <w:proofErr w:type="spellEnd"/>
       <w:r>
         <w:rPr>
-          <w:sz w:val="21"/>
+          <w:sz w:val="22"/>
           <w:szCs w:val="21"/>
         </w:rPr>
         <w:t xml:space="preserve"> </w:t>
@@ -1001,7 +982,7 @@
       <w:proofErr w:type="spellStart"/>
       <w:r>
         <w:rPr>
-          <w:sz w:val="21"/>
+          <w:sz w:val="22"/>
           <w:szCs w:val="21"/>
         </w:rPr>
         <w:t>mkdir</w:t>
@@ -1009,12 +990,15 @@
       <w:proofErr w:type="spellEnd"/>
       <w:r>
         <w:rPr>
-          <w:sz w:val="21"/>
+          <w:sz w:val="22"/>
           <w:szCs w:val="21"/>
         </w:rPr>
         <w:t xml:space="preserve"> -p /var/www/</w:t>
       </w:r>
       <w:r>
+        <w:rPr>
+          <w:sz w:val="22"/>
+        </w:rPr>
         <w:t>webtech1.negotiage.org</w:t>
       </w:r>
     </w:p>
@@ -1058,14 +1042,14 @@
       <w:pPr>
         <w:pStyle w:val="HTMLPreformatted"/>
         <w:rPr>
-          <w:sz w:val="21"/>
-          <w:szCs w:val="21"/>
-        </w:rPr>
-      </w:pPr>
-      <w:proofErr w:type="spellStart"/>
-      <w:r>
-        <w:rPr>
-          <w:sz w:val="21"/>
+          <w:sz w:val="22"/>
+          <w:szCs w:val="21"/>
+        </w:rPr>
+      </w:pPr>
+      <w:proofErr w:type="spellStart"/>
+      <w:r>
+        <w:rPr>
+          <w:sz w:val="22"/>
           <w:szCs w:val="21"/>
         </w:rPr>
         <w:t>sudo</w:t>
@@ -1073,7 +1057,7 @@
       <w:proofErr w:type="spellEnd"/>
       <w:r>
         <w:rPr>
-          <w:sz w:val="21"/>
+          <w:sz w:val="22"/>
           <w:szCs w:val="21"/>
         </w:rPr>
         <w:t xml:space="preserve"> </w:t>
@@ -1081,7 +1065,7 @@
       <w:proofErr w:type="spellStart"/>
       <w:r>
         <w:rPr>
-          <w:sz w:val="21"/>
+          <w:sz w:val="22"/>
           <w:szCs w:val="21"/>
         </w:rPr>
         <w:t>chown</w:t>
@@ -1089,7 +1073,7 @@
       <w:proofErr w:type="spellEnd"/>
       <w:r>
         <w:rPr>
-          <w:sz w:val="21"/>
+          <w:sz w:val="22"/>
           <w:szCs w:val="21"/>
         </w:rPr>
         <w:t xml:space="preserve"> -R $</w:t>
@@ -1097,7 +1081,7 @@
       <w:proofErr w:type="gramStart"/>
       <w:r>
         <w:rPr>
-          <w:sz w:val="21"/>
+          <w:sz w:val="22"/>
           <w:szCs w:val="21"/>
         </w:rPr>
         <w:t>USER:$</w:t>
@@ -1105,25 +1089,31 @@
       <w:proofErr w:type="gramEnd"/>
       <w:r>
         <w:rPr>
-          <w:sz w:val="21"/>
+          <w:sz w:val="22"/>
           <w:szCs w:val="21"/>
         </w:rPr>
         <w:t>USER /var/www/</w:t>
       </w:r>
       <w:r>
+        <w:rPr>
+          <w:sz w:val="22"/>
+        </w:rPr>
         <w:t>webtech1.negotiage.org</w:t>
       </w:r>
     </w:p>
     <w:p>
       <w:pPr>
         <w:pStyle w:val="HTMLPreformatted"/>
+        <w:rPr>
+          <w:sz w:val="22"/>
+        </w:rPr>
       </w:pPr>
     </w:p>
     <w:p>
       <w:pPr>
         <w:pStyle w:val="HTMLPreformatted"/>
         <w:rPr>
-          <w:sz w:val="21"/>
+          <w:sz w:val="22"/>
           <w:szCs w:val="21"/>
         </w:rPr>
       </w:pPr>
@@ -1131,7 +1121,7 @@
       <w:r>
         <w:rPr>
           <w:rStyle w:val="HTMLCode"/>
-          <w:sz w:val="21"/>
+          <w:sz w:val="22"/>
           <w:szCs w:val="21"/>
         </w:rPr>
         <w:t>sudo</w:t>
@@ -1140,7 +1130,7 @@
       <w:r>
         <w:rPr>
           <w:rStyle w:val="HTMLCode"/>
-          <w:sz w:val="21"/>
+          <w:sz w:val="22"/>
           <w:szCs w:val="21"/>
         </w:rPr>
         <w:t xml:space="preserve"> </w:t>
@@ -1149,7 +1139,7 @@
       <w:r>
         <w:rPr>
           <w:rStyle w:val="HTMLCode"/>
-          <w:sz w:val="21"/>
+          <w:sz w:val="22"/>
           <w:szCs w:val="21"/>
         </w:rPr>
         <w:t>chmod</w:t>
@@ -1158,7 +1148,7 @@
       <w:r>
         <w:rPr>
           <w:rStyle w:val="HTMLCode"/>
-          <w:sz w:val="21"/>
+          <w:sz w:val="22"/>
           <w:szCs w:val="21"/>
         </w:rPr>
         <w:t xml:space="preserve"> -R 755 /</w:t>
@@ -1167,7 +1157,7 @@
       <w:r>
         <w:rPr>
           <w:rStyle w:val="HTMLCode"/>
-          <w:sz w:val="21"/>
+          <w:sz w:val="22"/>
           <w:szCs w:val="21"/>
         </w:rPr>
         <w:t>var</w:t>
@@ -1176,7 +1166,7 @@
       <w:r>
         <w:rPr>
           <w:rStyle w:val="HTMLCode"/>
-          <w:sz w:val="21"/>
+          <w:sz w:val="22"/>
           <w:szCs w:val="21"/>
         </w:rPr>
         <w:t>/www</w:t>
@@ -1210,9 +1200,283 @@
           <w:sz w:val="42"/>
           <w:szCs w:val="42"/>
         </w:rPr>
-        <w:t xml:space="preserve">Create </w:t>
-      </w:r>
-      <w:r>
+        <w:t>Create Dummy Pages for Virtual Host</w:t>
+      </w:r>
+    </w:p>
+    <w:p>
+      <w:pPr>
+        <w:pStyle w:val="HTMLPreformatted"/>
+        <w:rPr>
+          <w:sz w:val="22"/>
+          <w:szCs w:val="21"/>
+        </w:rPr>
+      </w:pPr>
+      <w:proofErr w:type="spellStart"/>
+      <w:r>
+        <w:rPr>
+          <w:sz w:val="22"/>
+          <w:szCs w:val="21"/>
+        </w:rPr>
+        <w:t>nano</w:t>
+      </w:r>
+      <w:proofErr w:type="spellEnd"/>
+      <w:r>
+        <w:rPr>
+          <w:sz w:val="22"/>
+          <w:szCs w:val="21"/>
+        </w:rPr>
+        <w:t xml:space="preserve"> /</w:t>
+      </w:r>
+      <w:proofErr w:type="spellStart"/>
+      <w:r>
+        <w:rPr>
+          <w:sz w:val="22"/>
+          <w:szCs w:val="21"/>
+        </w:rPr>
+        <w:t>var</w:t>
+      </w:r>
+      <w:proofErr w:type="spellEnd"/>
+      <w:r>
+        <w:rPr>
+          <w:sz w:val="22"/>
+          <w:szCs w:val="21"/>
+        </w:rPr>
+        <w:t>/www/</w:t>
+      </w:r>
+      <w:r>
+        <w:rPr>
+          <w:sz w:val="22"/>
+        </w:rPr>
+        <w:t>webtech1.negotiage.org</w:t>
+      </w:r>
+      <w:r>
+        <w:rPr>
+          <w:sz w:val="22"/>
+          <w:szCs w:val="21"/>
+        </w:rPr>
+        <w:t>/content.html</w:t>
+      </w:r>
+    </w:p>
+    <w:p>
+      <w:pPr>
+        <w:pStyle w:val="HTMLPreformatted"/>
+        <w:rPr>
+          <w:sz w:val="22"/>
+        </w:rPr>
+      </w:pPr>
+    </w:p>
+    <w:p>
+      <w:pPr>
+        <w:pStyle w:val="HTMLPreformatted"/>
+        <w:rPr>
+          <w:sz w:val="22"/>
+          <w:szCs w:val="21"/>
+        </w:rPr>
+      </w:pPr>
+      <w:proofErr w:type="spellStart"/>
+      <w:r>
+        <w:rPr>
+          <w:sz w:val="22"/>
+          <w:szCs w:val="21"/>
+        </w:rPr>
+        <w:t>nano</w:t>
+      </w:r>
+      <w:proofErr w:type="spellEnd"/>
+      <w:r>
+        <w:rPr>
+          <w:sz w:val="22"/>
+          <w:szCs w:val="21"/>
+        </w:rPr>
+        <w:t xml:space="preserve"> /</w:t>
+      </w:r>
+      <w:proofErr w:type="spellStart"/>
+      <w:r>
+        <w:rPr>
+          <w:sz w:val="22"/>
+          <w:szCs w:val="21"/>
+        </w:rPr>
+        <w:t>var</w:t>
+      </w:r>
+      <w:proofErr w:type="spellEnd"/>
+      <w:r>
+        <w:rPr>
+          <w:sz w:val="22"/>
+          <w:szCs w:val="21"/>
+        </w:rPr>
+        <w:t>/www/</w:t>
+      </w:r>
+      <w:r>
+        <w:rPr>
+          <w:sz w:val="22"/>
+        </w:rPr>
+        <w:t>webtech1.negotiage.org</w:t>
+      </w:r>
+      <w:r>
+        <w:rPr>
+          <w:sz w:val="22"/>
+          <w:szCs w:val="21"/>
+        </w:rPr>
+        <w:t>/content.txt</w:t>
+      </w:r>
+    </w:p>
+    <w:p>
+      <w:pPr>
+        <w:pStyle w:val="HTMLPreformatted"/>
+        <w:rPr>
+          <w:sz w:val="22"/>
+          <w:szCs w:val="21"/>
+        </w:rPr>
+      </w:pPr>
+    </w:p>
+    <w:p>
+      <w:pPr>
+        <w:pStyle w:val="HTMLPreformatted"/>
+        <w:rPr>
+          <w:sz w:val="22"/>
+          <w:szCs w:val="21"/>
+        </w:rPr>
+      </w:pPr>
+      <w:proofErr w:type="spellStart"/>
+      <w:r>
+        <w:rPr>
+          <w:sz w:val="22"/>
+          <w:szCs w:val="21"/>
+        </w:rPr>
+        <w:t>nano</w:t>
+      </w:r>
+      <w:proofErr w:type="spellEnd"/>
+      <w:r>
+        <w:rPr>
+          <w:sz w:val="22"/>
+          <w:szCs w:val="21"/>
+        </w:rPr>
+        <w:t xml:space="preserve"> /</w:t>
+      </w:r>
+      <w:proofErr w:type="spellStart"/>
+      <w:r>
+        <w:rPr>
+          <w:sz w:val="22"/>
+          <w:szCs w:val="21"/>
+        </w:rPr>
+        <w:t>var</w:t>
+      </w:r>
+      <w:proofErr w:type="spellEnd"/>
+      <w:r>
+        <w:rPr>
+          <w:sz w:val="22"/>
+          <w:szCs w:val="21"/>
+        </w:rPr>
+        <w:t>/www/</w:t>
+      </w:r>
+      <w:r>
+        <w:rPr>
+          <w:sz w:val="22"/>
+        </w:rPr>
+        <w:t>webtech1.negotiage.org</w:t>
+      </w:r>
+      <w:r>
+        <w:rPr>
+          <w:sz w:val="22"/>
+          <w:szCs w:val="21"/>
+        </w:rPr>
+        <w:t>/</w:t>
+      </w:r>
+      <w:proofErr w:type="spellStart"/>
+      <w:r>
+        <w:rPr>
+          <w:sz w:val="22"/>
+          <w:szCs w:val="21"/>
+        </w:rPr>
+        <w:t>language.html.en</w:t>
+      </w:r>
+      <w:proofErr w:type="spellEnd"/>
+    </w:p>
+    <w:p>
+      <w:pPr>
+        <w:pStyle w:val="HTMLPreformatted"/>
+        <w:rPr>
+          <w:sz w:val="22"/>
+          <w:szCs w:val="21"/>
+        </w:rPr>
+      </w:pPr>
+    </w:p>
+    <w:p>
+      <w:pPr>
+        <w:pStyle w:val="HTMLPreformatted"/>
+        <w:rPr>
+          <w:sz w:val="22"/>
+          <w:szCs w:val="21"/>
+        </w:rPr>
+      </w:pPr>
+      <w:proofErr w:type="spellStart"/>
+      <w:r>
+        <w:rPr>
+          <w:sz w:val="22"/>
+          <w:szCs w:val="21"/>
+        </w:rPr>
+        <w:t>nano</w:t>
+      </w:r>
+      <w:proofErr w:type="spellEnd"/>
+      <w:r>
+        <w:rPr>
+          <w:sz w:val="22"/>
+          <w:szCs w:val="21"/>
+        </w:rPr>
+        <w:t xml:space="preserve"> /</w:t>
+      </w:r>
+      <w:proofErr w:type="spellStart"/>
+      <w:r>
+        <w:rPr>
+          <w:sz w:val="22"/>
+          <w:szCs w:val="21"/>
+        </w:rPr>
+        <w:t>var</w:t>
+      </w:r>
+      <w:proofErr w:type="spellEnd"/>
+      <w:r>
+        <w:rPr>
+          <w:sz w:val="22"/>
+          <w:szCs w:val="21"/>
+        </w:rPr>
+        <w:t>/www/</w:t>
+      </w:r>
+      <w:r>
+        <w:rPr>
+          <w:sz w:val="22"/>
+        </w:rPr>
+        <w:t>webtech1.negotiage.org</w:t>
+      </w:r>
+      <w:r>
+        <w:rPr>
+          <w:sz w:val="22"/>
+          <w:szCs w:val="21"/>
+        </w:rPr>
+        <w:t>/</w:t>
+      </w:r>
+      <w:proofErr w:type="spellStart"/>
+      <w:r>
+        <w:rPr>
+          <w:sz w:val="22"/>
+          <w:szCs w:val="21"/>
+        </w:rPr>
+        <w:t>language.html.fil</w:t>
+      </w:r>
+      <w:proofErr w:type="spellEnd"/>
+    </w:p>
+    <w:p>
+      <w:pPr>
+        <w:pStyle w:val="HTMLPreformatted"/>
+        <w:rPr>
+          <w:sz w:val="21"/>
+          <w:szCs w:val="21"/>
+        </w:rPr>
+      </w:pPr>
+    </w:p>
+    <w:p>
+      <w:pPr>
+        <w:pStyle w:val="Heading2"/>
+        <w:shd w:val="clear" w:color="auto" w:fill="FFFFFF"/>
+        <w:spacing w:before="210" w:after="150"/>
         <w:rPr>
           <w:rFonts w:ascii="Courier New" w:hAnsi="Courier New" w:cs="Courier New"/>
           <w:b/>
@@ -1222,8 +1486,7 @@
           <w:sz w:val="42"/>
           <w:szCs w:val="42"/>
         </w:rPr>
-        <w:t>Dummy</w:t>
-      </w:r>
+      </w:pPr>
       <w:r>
         <w:rPr>
           <w:rFonts w:ascii="Courier New" w:hAnsi="Courier New" w:cs="Courier New"/>
@@ -1234,328 +1497,62 @@
           <w:sz w:val="42"/>
           <w:szCs w:val="42"/>
         </w:rPr>
-        <w:t xml:space="preserve"> Pages for Virtual Host</w:t>
-      </w:r>
-    </w:p>
-    <w:p>
-      <w:pPr>
-        <w:pStyle w:val="HTMLPreformatted"/>
-        <w:rPr>
-          <w:sz w:val="21"/>
-          <w:szCs w:val="21"/>
-        </w:rPr>
-      </w:pPr>
-      <w:proofErr w:type="spellStart"/>
-      <w:r>
-        <w:rPr>
-          <w:sz w:val="21"/>
-          <w:szCs w:val="21"/>
-        </w:rPr>
-        <w:t>nano</w:t>
-      </w:r>
-      <w:proofErr w:type="spellEnd"/>
-      <w:r>
-        <w:rPr>
-          <w:sz w:val="21"/>
-          <w:szCs w:val="21"/>
-        </w:rPr>
-        <w:t xml:space="preserve"> /</w:t>
-      </w:r>
-      <w:proofErr w:type="spellStart"/>
-      <w:r>
-        <w:rPr>
-          <w:sz w:val="21"/>
-          <w:szCs w:val="21"/>
-        </w:rPr>
-        <w:t>var</w:t>
-      </w:r>
-      <w:proofErr w:type="spellEnd"/>
-      <w:r>
-        <w:rPr>
-          <w:sz w:val="21"/>
-          <w:szCs w:val="21"/>
-        </w:rPr>
-        <w:t>/www/</w:t>
-      </w:r>
-      <w:r>
-        <w:t>webtech1.negotiage.org</w:t>
-      </w:r>
-      <w:r>
-        <w:rPr>
-          <w:sz w:val="21"/>
-          <w:szCs w:val="21"/>
-        </w:rPr>
-        <w:t>/</w:t>
-      </w:r>
-      <w:r>
-        <w:rPr>
-          <w:sz w:val="21"/>
-          <w:szCs w:val="21"/>
-        </w:rPr>
-        <w:t>content</w:t>
-      </w:r>
-      <w:r>
-        <w:rPr>
-          <w:sz w:val="21"/>
-          <w:szCs w:val="21"/>
-        </w:rPr>
-        <w:t>.html</w:t>
-      </w:r>
-    </w:p>
-    <w:p>
-      <w:pPr>
-        <w:pStyle w:val="HTMLPreformatted"/>
-      </w:pPr>
-    </w:p>
-    <w:p>
-      <w:pPr>
-        <w:pStyle w:val="HTMLPreformatted"/>
-        <w:rPr>
-          <w:sz w:val="21"/>
-          <w:szCs w:val="21"/>
-        </w:rPr>
-      </w:pPr>
-      <w:proofErr w:type="spellStart"/>
-      <w:r>
-        <w:rPr>
-          <w:sz w:val="21"/>
-          <w:szCs w:val="21"/>
-        </w:rPr>
-        <w:t>nano</w:t>
-      </w:r>
-      <w:proofErr w:type="spellEnd"/>
-      <w:r>
-        <w:rPr>
-          <w:sz w:val="21"/>
-          <w:szCs w:val="21"/>
-        </w:rPr>
-        <w:t xml:space="preserve"> /</w:t>
-      </w:r>
-      <w:proofErr w:type="spellStart"/>
-      <w:r>
-        <w:rPr>
-          <w:sz w:val="21"/>
-          <w:szCs w:val="21"/>
-        </w:rPr>
-        <w:t>var</w:t>
-      </w:r>
-      <w:proofErr w:type="spellEnd"/>
-      <w:r>
-        <w:rPr>
-          <w:sz w:val="21"/>
-          <w:szCs w:val="21"/>
-        </w:rPr>
-        <w:t>/www/</w:t>
-      </w:r>
-      <w:r>
-        <w:t>webtech1.negotiage.org</w:t>
-      </w:r>
-      <w:r>
-        <w:rPr>
-          <w:sz w:val="21"/>
-          <w:szCs w:val="21"/>
-        </w:rPr>
-        <w:t>/content.</w:t>
-      </w:r>
-      <w:r>
-        <w:rPr>
-          <w:sz w:val="21"/>
-          <w:szCs w:val="21"/>
-        </w:rPr>
-        <w:t>txt</w:t>
-      </w:r>
-    </w:p>
-    <w:p>
-      <w:pPr>
-        <w:pStyle w:val="HTMLPreformatted"/>
-        <w:rPr>
-          <w:sz w:val="21"/>
-          <w:szCs w:val="21"/>
-        </w:rPr>
-      </w:pPr>
-    </w:p>
-    <w:p>
-      <w:pPr>
-        <w:pStyle w:val="HTMLPreformatted"/>
-        <w:rPr>
-          <w:sz w:val="21"/>
-          <w:szCs w:val="21"/>
-        </w:rPr>
-      </w:pPr>
-      <w:proofErr w:type="spellStart"/>
-      <w:r>
-        <w:rPr>
-          <w:sz w:val="21"/>
-          <w:szCs w:val="21"/>
-        </w:rPr>
-        <w:t>nano</w:t>
-      </w:r>
-      <w:proofErr w:type="spellEnd"/>
-      <w:r>
-        <w:rPr>
-          <w:sz w:val="21"/>
-          <w:szCs w:val="21"/>
-        </w:rPr>
-        <w:t xml:space="preserve"> /</w:t>
-      </w:r>
-      <w:proofErr w:type="spellStart"/>
-      <w:r>
-        <w:rPr>
-          <w:sz w:val="21"/>
-          <w:szCs w:val="21"/>
-        </w:rPr>
-        <w:t>var</w:t>
-      </w:r>
-      <w:proofErr w:type="spellEnd"/>
-      <w:r>
-        <w:rPr>
-          <w:sz w:val="21"/>
-          <w:szCs w:val="21"/>
-        </w:rPr>
-        <w:t>/www/</w:t>
-      </w:r>
-      <w:r>
-        <w:t>webtech1.negotiage.org</w:t>
-      </w:r>
-      <w:r>
-        <w:rPr>
-          <w:sz w:val="21"/>
-          <w:szCs w:val="21"/>
-        </w:rPr>
-        <w:t>/</w:t>
-      </w:r>
-      <w:proofErr w:type="spellStart"/>
-      <w:r>
-        <w:rPr>
-          <w:sz w:val="21"/>
-          <w:szCs w:val="21"/>
-        </w:rPr>
-        <w:t>language</w:t>
-      </w:r>
-      <w:r>
-        <w:rPr>
-          <w:sz w:val="21"/>
-          <w:szCs w:val="21"/>
-        </w:rPr>
-        <w:t>.</w:t>
-      </w:r>
-      <w:r>
-        <w:rPr>
-          <w:sz w:val="21"/>
-          <w:szCs w:val="21"/>
-        </w:rPr>
-        <w:t>html.en</w:t>
-      </w:r>
-      <w:proofErr w:type="spellEnd"/>
-    </w:p>
-    <w:p>
-      <w:pPr>
-        <w:pStyle w:val="HTMLPreformatted"/>
-        <w:rPr>
-          <w:sz w:val="21"/>
-          <w:szCs w:val="21"/>
-        </w:rPr>
-      </w:pPr>
-    </w:p>
-    <w:p>
-      <w:pPr>
-        <w:pStyle w:val="HTMLPreformatted"/>
-        <w:rPr>
-          <w:sz w:val="21"/>
-          <w:szCs w:val="21"/>
-        </w:rPr>
-      </w:pPr>
-      <w:proofErr w:type="spellStart"/>
-      <w:r>
-        <w:rPr>
-          <w:sz w:val="21"/>
-          <w:szCs w:val="21"/>
-        </w:rPr>
-        <w:t>nano</w:t>
-      </w:r>
-      <w:proofErr w:type="spellEnd"/>
-      <w:r>
-        <w:rPr>
-          <w:sz w:val="21"/>
-          <w:szCs w:val="21"/>
-        </w:rPr>
-        <w:t xml:space="preserve"> /var/www/</w:t>
-      </w:r>
-      <w:r>
-        <w:t>webtech1.negotiage.org</w:t>
-      </w:r>
-      <w:r>
-        <w:rPr>
-          <w:sz w:val="21"/>
-          <w:szCs w:val="21"/>
-        </w:rPr>
-        <w:t>/</w:t>
-      </w:r>
-      <w:r>
-        <w:rPr>
-          <w:sz w:val="21"/>
-          <w:szCs w:val="21"/>
-        </w:rPr>
-        <w:t>language</w:t>
-      </w:r>
-      <w:r>
-        <w:rPr>
-          <w:sz w:val="21"/>
-          <w:szCs w:val="21"/>
-        </w:rPr>
-        <w:t>.</w:t>
-      </w:r>
-      <w:r>
-        <w:rPr>
-          <w:sz w:val="21"/>
-          <w:szCs w:val="21"/>
-        </w:rPr>
-        <w:t>html.</w:t>
-      </w:r>
-      <w:r>
-        <w:rPr>
-          <w:sz w:val="21"/>
-          <w:szCs w:val="21"/>
-        </w:rPr>
-        <w:t>fil</w:t>
-      </w:r>
-      <w:bookmarkStart w:id="0" w:name="_GoBack"/>
-      <w:bookmarkEnd w:id="0"/>
-    </w:p>
-    <w:p>
-      <w:pPr>
-        <w:pStyle w:val="HTMLPreformatted"/>
-        <w:rPr>
-          <w:sz w:val="21"/>
-          <w:szCs w:val="21"/>
-        </w:rPr>
-      </w:pPr>
-    </w:p>
-    <w:p>
-      <w:pPr>
-        <w:pStyle w:val="Heading2"/>
-        <w:shd w:val="clear" w:color="auto" w:fill="FFFFFF"/>
-        <w:spacing w:before="210" w:after="150"/>
-        <w:rPr>
-          <w:rFonts w:ascii="Courier New" w:hAnsi="Courier New" w:cs="Courier New"/>
-          <w:color w:val="auto"/>
-          <w:spacing w:val="-8"/>
-          <w:sz w:val="42"/>
-          <w:szCs w:val="42"/>
-        </w:rPr>
-      </w:pPr>
-      <w:r>
-        <w:rPr>
-          <w:rFonts w:ascii="Courier New" w:hAnsi="Courier New" w:cs="Courier New"/>
-          <w:b/>
-          <w:bCs/>
-          <w:color w:val="auto"/>
-          <w:spacing w:val="-8"/>
-          <w:sz w:val="42"/>
-          <w:szCs w:val="42"/>
-        </w:rPr>
-        <w:lastRenderedPageBreak/>
         <w:t>Test Results</w:t>
+      </w:r>
+    </w:p>
+    <w:p>
+      <w:r>
+        <w:rPr>
+          <w:noProof/>
+        </w:rPr>
+        <w:drawing>
+          <wp:inline distT="0" distB="0" distL="0" distR="0">
+            <wp:extent cx="4495800" cy="1838325"/>
+            <wp:effectExtent l="0" t="0" r="0" b="9525"/>
+            <wp:docPr id="4" name="Picture 4"/>
+            <wp:cNvGraphicFramePr>
+              <a:graphicFrameLocks xmlns:a="http://schemas.openxmlformats.org/drawingml/2006/main" noChangeAspect="1"/>
+            </wp:cNvGraphicFramePr>
+            <a:graphic xmlns:a="http://schemas.openxmlformats.org/drawingml/2006/main">
+              <a:graphicData uri="http://schemas.openxmlformats.org/drawingml/2006/picture">
+                <pic:pic xmlns:pic="http://schemas.openxmlformats.org/drawingml/2006/picture">
+                  <pic:nvPicPr>
+                    <pic:cNvPr id="0" name="Picture 1"/>
+                    <pic:cNvPicPr>
+                      <a:picLocks noChangeAspect="1" noChangeArrowheads="1"/>
+                    </pic:cNvPicPr>
+                  </pic:nvPicPr>
+                  <pic:blipFill>
+                    <a:blip r:embed="rId9">
+                      <a:extLst>
+                        <a:ext uri="{28A0092B-C50C-407E-A947-70E740481C1C}">
+                          <a14:useLocalDpi xmlns:a14="http://schemas.microsoft.com/office/drawing/2010/main" val="0"/>
+                        </a:ext>
+                      </a:extLst>
+                    </a:blip>
+                    <a:srcRect/>
+                    <a:stretch>
+                      <a:fillRect/>
+                    </a:stretch>
+                  </pic:blipFill>
+                  <pic:spPr bwMode="auto">
+                    <a:xfrm>
+                      <a:off x="0" y="0"/>
+                      <a:ext cx="4495800" cy="1838325"/>
+                    </a:xfrm>
+                    <a:prstGeom prst="rect">
+                      <a:avLst/>
+                    </a:prstGeom>
+                    <a:noFill/>
+                    <a:ln>
+                      <a:noFill/>
+                    </a:ln>
+                  </pic:spPr>
+                </pic:pic>
+              </a:graphicData>
+            </a:graphic>
+          </wp:inline>
+        </w:drawing>
       </w:r>
     </w:p>
     <w:p>
@@ -1588,6 +1585,7 @@
           <w:rFonts w:ascii="Courier New" w:hAnsi="Courier New" w:cs="Courier New"/>
           <w:noProof/>
         </w:rPr>
+        <w:lastRenderedPageBreak/>
         <w:drawing>
           <wp:inline distT="0" distB="0" distL="0" distR="0">
             <wp:extent cx="5943600" cy="3495675"/>
@@ -1606,7 +1604,7 @@
                     </pic:cNvPicPr>
                   </pic:nvPicPr>
                   <pic:blipFill>
-                    <a:blip r:embed="rId9">
+                    <a:blip r:embed="rId10">
                       <a:extLst>
                         <a:ext uri="{28A0092B-C50C-407E-A947-70E740481C1C}">
                           <a14:useLocalDpi xmlns:a14="http://schemas.microsoft.com/office/drawing/2010/main" val="0"/>
@@ -1646,7 +1644,6 @@
         <w:rPr>
           <w:noProof/>
         </w:rPr>
-        <w:lastRenderedPageBreak/>
         <w:drawing>
           <wp:inline distT="0" distB="0" distL="0" distR="0">
             <wp:extent cx="5934075" cy="3495675"/>
@@ -1665,7 +1662,7 @@
                     </pic:cNvPicPr>
                   </pic:nvPicPr>
                   <pic:blipFill>
-                    <a:blip r:embed="rId10">
+                    <a:blip r:embed="rId11">
                       <a:extLst>
                         <a:ext uri="{28A0092B-C50C-407E-A947-70E740481C1C}">
                           <a14:useLocalDpi xmlns:a14="http://schemas.microsoft.com/office/drawing/2010/main" val="0"/>
